--- a/assignments/inclass/ic-04.docx
+++ b/assignments/inclass/ic-04.docx
@@ -86,10 +86,16 @@
     </w:p>
     <w:p>
       <w:r>
-        <w:t>Form groups of 2</w:t>
-      </w:r>
-      <w:r>
-        <w:t xml:space="preserve">-3. </w:t>
+        <w:t xml:space="preserve">Form groups of </w:t>
+      </w:r>
+      <w:r>
+        <w:t>3</w:t>
+      </w:r>
+      <w:r>
+        <w:t>-4</w:t>
+      </w:r>
+      <w:r>
+        <w:t xml:space="preserve">. </w:t>
       </w:r>
       <w:r>
         <w:t>Once you have your group, choose a</w:t>
@@ -98,30 +104,27 @@
         <w:t xml:space="preserve"> visualization from </w:t>
       </w:r>
       <w:r>
-        <w:t>this spreadsheet (</w:t>
+        <w:t>information is beautiful</w:t>
+      </w:r>
+      <w:r>
+        <w:t xml:space="preserve"> (</w:t>
       </w:r>
       <w:hyperlink r:id="rId7" w:history="1">
         <w:r>
           <w:rPr>
             <w:rStyle w:val="Hyperlink"/>
           </w:rPr>
-          <w:t>vis-to-decomp</w:t>
-        </w:r>
-        <w:r>
-          <w:rPr>
-            <w:rStyle w:val="Hyperlink"/>
-          </w:rPr>
-          <w:t>o</w:t>
-        </w:r>
-        <w:r>
-          <w:rPr>
-            <w:rStyle w:val="Hyperlink"/>
-          </w:rPr>
-          <w:t>se</w:t>
+          <w:t>https://informationisbeautiful.net/</w:t>
         </w:r>
       </w:hyperlink>
       <w:r>
-        <w:t>) and put your names next to your choice.</w:t>
+        <w:t>)</w:t>
+      </w:r>
+      <w:r>
+        <w:t xml:space="preserve">. </w:t>
+      </w:r>
+      <w:r>
+        <w:t xml:space="preserve"> </w:t>
       </w:r>
     </w:p>
     <w:p>
